--- a/docs/CSharpDotNet.docx
+++ b/docs/CSharpDotNet.docx
@@ -6,7 +6,6 @@
       <w:pPr>
         <w:jc w:val="center"/>
         <w:rPr>
-          <w:rFonts w:hint="eastAsia"/>
           <w:sz w:val="28"/>
           <w:szCs w:val="28"/>
         </w:rPr>
@@ -31,7 +30,6 @@
     <w:p>
       <w:pPr>
         <w:rPr>
-          <w:rFonts w:hint="eastAsia"/>
           <w:sz w:val="28"/>
           <w:szCs w:val="28"/>
         </w:rPr>
@@ -51,7 +49,6 @@
     <w:p>
       <w:pPr>
         <w:rPr>
-          <w:rFonts w:hint="eastAsia"/>
           <w:szCs w:val="21"/>
         </w:rPr>
       </w:pPr>
@@ -59,7 +56,6 @@
     <w:p>
       <w:pPr>
         <w:rPr>
-          <w:rFonts w:hint="eastAsia"/>
           <w:sz w:val="28"/>
           <w:szCs w:val="28"/>
         </w:rPr>
@@ -79,7 +75,6 @@
     <w:p>
       <w:pPr>
         <w:rPr>
-          <w:rFonts w:hint="eastAsia"/>
           <w:szCs w:val="21"/>
         </w:rPr>
       </w:pPr>
@@ -87,6 +82,7 @@
     <w:p>
       <w:pPr>
         <w:rPr>
+          <w:rStyle w:val="a3"/>
           <w:sz w:val="28"/>
           <w:szCs w:val="28"/>
         </w:rPr>
@@ -100,10 +96,387 @@
             <w:szCs w:val="28"/>
           </w:rPr>
           <w:t>为多线程处理同步数据</w:t>
+        </w:r>
+      </w:hyperlink>
+    </w:p>
+    <w:p>
+      <w:pPr>
+        <w:rPr>
+          <w:rStyle w:val="a3"/>
+          <w:szCs w:val="21"/>
+        </w:rPr>
+      </w:pPr>
+    </w:p>
+    <w:p>
+      <w:pPr>
+        <w:rPr>
+          <w:rStyle w:val="a3"/>
+          <w:rFonts w:hint="eastAsia"/>
+          <w:sz w:val="28"/>
+          <w:szCs w:val="28"/>
+        </w:rPr>
+      </w:pPr>
+      <w:hyperlink r:id="rId8" w:history="1">
+        <w:r>
+          <w:rPr>
+            <w:rStyle w:val="a3"/>
+            <w:rFonts w:hint="eastAsia"/>
+            <w:sz w:val="28"/>
+            <w:szCs w:val="28"/>
+          </w:rPr>
+          <w:t>托管线程处理的最佳做法</w:t>
+        </w:r>
+      </w:hyperlink>
+    </w:p>
+    <w:p>
+      <w:pPr>
+        <w:rPr>
+          <w:rStyle w:val="a3"/>
+          <w:rFonts w:hint="eastAsia"/>
+          <w:szCs w:val="21"/>
+        </w:rPr>
+      </w:pPr>
+    </w:p>
+    <w:p>
+      <w:pPr>
+        <w:rPr>
+          <w:rStyle w:val="a3"/>
+          <w:rFonts w:hint="eastAsia"/>
+          <w:sz w:val="28"/>
+          <w:szCs w:val="28"/>
+        </w:rPr>
+      </w:pPr>
+      <w:hyperlink r:id="rId9" w:history="1">
+        <w:r>
+          <w:rPr>
+            <w:rStyle w:val="a3"/>
+            <w:rFonts w:hint="eastAsia"/>
+            <w:sz w:val="28"/>
+            <w:szCs w:val="28"/>
+          </w:rPr>
+          <w:t xml:space="preserve">.NET </w:t>
+        </w:r>
+        <w:r>
+          <w:rPr>
+            <w:rStyle w:val="a3"/>
+            <w:rFonts w:hint="eastAsia"/>
+            <w:sz w:val="28"/>
+            <w:szCs w:val="28"/>
+          </w:rPr>
+          <w:t>中的并行编程</w:t>
+        </w:r>
+      </w:hyperlink>
+    </w:p>
+    <w:p>
+      <w:pPr>
+        <w:rPr>
+          <w:rStyle w:val="a3"/>
+          <w:rFonts w:hint="eastAsia"/>
+          <w:szCs w:val="21"/>
+        </w:rPr>
+      </w:pPr>
+    </w:p>
+    <w:p>
+      <w:pPr>
+        <w:rPr>
+          <w:rStyle w:val="a3"/>
+          <w:rFonts w:hint="eastAsia"/>
+          <w:sz w:val="28"/>
+          <w:szCs w:val="28"/>
+        </w:rPr>
+      </w:pPr>
+      <w:hyperlink r:id="rId10" w:history="1">
+        <w:r>
+          <w:rPr>
+            <w:rStyle w:val="a3"/>
+            <w:rFonts w:hint="eastAsia"/>
+            <w:sz w:val="28"/>
+            <w:szCs w:val="28"/>
+          </w:rPr>
+          <w:t>线程处理对象和功能</w:t>
+        </w:r>
+        <w:r>
+          <w:rPr>
+            <w:rStyle w:val="a3"/>
+            <w:rFonts w:hint="eastAsia"/>
+            <w:sz w:val="28"/>
+            <w:szCs w:val="28"/>
+          </w:rPr>
+          <w:t>-</w:t>
+        </w:r>
+        <w:r>
+          <w:rPr>
+            <w:rStyle w:val="a3"/>
+            <w:rFonts w:hint="eastAsia"/>
+            <w:sz w:val="28"/>
+            <w:szCs w:val="28"/>
+          </w:rPr>
+          <w:t>同步基元概述</w:t>
+        </w:r>
+      </w:hyperlink>
+    </w:p>
+    <w:p>
+      <w:pPr>
+        <w:rPr>
+          <w:rStyle w:val="a3"/>
+          <w:rFonts w:hint="eastAsia"/>
+          <w:szCs w:val="21"/>
+        </w:rPr>
+      </w:pPr>
+    </w:p>
+    <w:p>
+      <w:pPr>
+        <w:rPr>
+          <w:rStyle w:val="a3"/>
+          <w:rFonts w:hint="eastAsia"/>
+          <w:sz w:val="28"/>
+          <w:szCs w:val="28"/>
+        </w:rPr>
+      </w:pPr>
+      <w:hyperlink r:id="rId11" w:history="1">
+        <w:r>
+          <w:rPr>
+            <w:rStyle w:val="a3"/>
+            <w:rFonts w:hint="eastAsia"/>
+            <w:sz w:val="28"/>
+            <w:szCs w:val="28"/>
+          </w:rPr>
+          <w:t xml:space="preserve">.NET </w:t>
+        </w:r>
+        <w:r>
+          <w:rPr>
+            <w:rStyle w:val="a3"/>
+            <w:rFonts w:hint="eastAsia"/>
+            <w:sz w:val="28"/>
+            <w:szCs w:val="28"/>
+          </w:rPr>
+          <w:t>中的并行处理、并发和异步编程</w:t>
+        </w:r>
+      </w:hyperlink>
+    </w:p>
+    <w:p>
+      <w:pPr>
+        <w:rPr>
+          <w:rStyle w:val="a3"/>
+          <w:rFonts w:hint="eastAsia"/>
+          <w:szCs w:val="21"/>
+        </w:rPr>
+      </w:pPr>
+    </w:p>
+    <w:p>
+      <w:pPr>
+        <w:rPr>
+          <w:rStyle w:val="a3"/>
+          <w:sz w:val="28"/>
+          <w:szCs w:val="28"/>
+        </w:rPr>
+      </w:pPr>
+      <w:hyperlink r:id="rId12" w:history="1">
+        <w:r>
+          <w:rPr>
+            <w:rStyle w:val="a3"/>
+            <w:rFonts w:hint="eastAsia"/>
+            <w:sz w:val="28"/>
+            <w:szCs w:val="28"/>
+          </w:rPr>
+          <w:t xml:space="preserve">lock </w:t>
+        </w:r>
+        <w:r>
+          <w:rPr>
+            <w:rStyle w:val="a3"/>
+            <w:rFonts w:hint="eastAsia"/>
+            <w:sz w:val="28"/>
+            <w:szCs w:val="28"/>
+          </w:rPr>
+          <w:t>语句（</w:t>
+        </w:r>
+        <w:r>
+          <w:rPr>
+            <w:rStyle w:val="a3"/>
+            <w:rFonts w:hint="eastAsia"/>
+            <w:sz w:val="28"/>
+            <w:szCs w:val="28"/>
+          </w:rPr>
+          <w:t xml:space="preserve">C# </w:t>
+        </w:r>
+        <w:r>
+          <w:rPr>
+            <w:rStyle w:val="a3"/>
+            <w:rFonts w:hint="eastAsia"/>
+            <w:sz w:val="28"/>
+            <w:szCs w:val="28"/>
+          </w:rPr>
+          <w:t>参考）</w:t>
         </w:r>
       </w:hyperlink>
       <w:bookmarkStart w:id="0" w:name="_GoBack"/>
       <w:bookmarkEnd w:id="0"/>
+    </w:p>
+    <w:p>
+      <w:pPr>
+        <w:rPr>
+          <w:rStyle w:val="a3"/>
+          <w:szCs w:val="21"/>
+        </w:rPr>
+      </w:pPr>
+    </w:p>
+    <w:p>
+      <w:pPr>
+        <w:rPr>
+          <w:rStyle w:val="a3"/>
+          <w:rFonts w:hint="eastAsia"/>
+          <w:sz w:val="28"/>
+          <w:szCs w:val="28"/>
+        </w:rPr>
+      </w:pPr>
+      <w:hyperlink r:id="rId13" w:history="1">
+        <w:r>
+          <w:rPr>
+            <w:rStyle w:val="a3"/>
+            <w:rFonts w:hint="eastAsia"/>
+            <w:sz w:val="28"/>
+            <w:szCs w:val="28"/>
+          </w:rPr>
+          <w:t>.NET</w:t>
+        </w:r>
+        <w:r>
+          <w:rPr>
+            <w:rStyle w:val="a3"/>
+            <w:rFonts w:hint="eastAsia"/>
+            <w:sz w:val="28"/>
+            <w:szCs w:val="28"/>
+          </w:rPr>
+          <w:t>多线程并发与同步</w:t>
+        </w:r>
+      </w:hyperlink>
+    </w:p>
+    <w:p>
+      <w:pPr>
+        <w:rPr>
+          <w:rStyle w:val="a3"/>
+          <w:rFonts w:hint="eastAsia"/>
+          <w:szCs w:val="21"/>
+        </w:rPr>
+      </w:pPr>
+    </w:p>
+    <w:p>
+      <w:pPr>
+        <w:rPr>
+          <w:rFonts w:hint="eastAsia"/>
+          <w:sz w:val="28"/>
+          <w:szCs w:val="28"/>
+        </w:rPr>
+      </w:pPr>
+      <w:hyperlink r:id="rId14" w:history="1">
+        <w:r>
+          <w:rPr>
+            <w:rStyle w:val="a3"/>
+            <w:rFonts w:hint="eastAsia"/>
+            <w:sz w:val="28"/>
+            <w:szCs w:val="28"/>
+          </w:rPr>
+          <w:t>多线程中的锁</w:t>
+        </w:r>
+        <w:r>
+          <w:rPr>
+            <w:rStyle w:val="a3"/>
+            <w:rFonts w:hint="eastAsia"/>
+            <w:sz w:val="28"/>
+            <w:szCs w:val="28"/>
+          </w:rPr>
+          <w:t xml:space="preserve"> volatile</w:t>
+        </w:r>
+        <w:r>
+          <w:rPr>
+            <w:rStyle w:val="a3"/>
+            <w:rFonts w:hint="eastAsia"/>
+            <w:sz w:val="28"/>
+            <w:szCs w:val="28"/>
+          </w:rPr>
+          <w:t>、</w:t>
+        </w:r>
+        <w:r>
+          <w:rPr>
+            <w:rStyle w:val="a3"/>
+            <w:rFonts w:hint="eastAsia"/>
+            <w:sz w:val="28"/>
+            <w:szCs w:val="28"/>
+          </w:rPr>
+          <w:t>Interlocked</w:t>
+        </w:r>
+        <w:r>
+          <w:rPr>
+            <w:rStyle w:val="a3"/>
+            <w:rFonts w:hint="eastAsia"/>
+            <w:sz w:val="28"/>
+            <w:szCs w:val="28"/>
+          </w:rPr>
+          <w:t>、</w:t>
+        </w:r>
+        <w:r>
+          <w:rPr>
+            <w:rStyle w:val="a3"/>
+            <w:rFonts w:hint="eastAsia"/>
+            <w:sz w:val="28"/>
+            <w:szCs w:val="28"/>
+          </w:rPr>
+          <w:t>ReaderWriterLockSlim</w:t>
+        </w:r>
+      </w:hyperlink>
+    </w:p>
+    <w:p>
+      <w:pPr>
+        <w:rPr>
+          <w:rFonts w:hint="eastAsia"/>
+          <w:szCs w:val="21"/>
+        </w:rPr>
+      </w:pPr>
+    </w:p>
+    <w:p>
+      <w:pPr>
+        <w:rPr>
+          <w:sz w:val="28"/>
+          <w:szCs w:val="28"/>
+        </w:rPr>
+      </w:pPr>
+      <w:hyperlink r:id="rId15" w:history="1">
+        <w:r>
+          <w:rPr>
+            <w:rStyle w:val="a3"/>
+            <w:rFonts w:hint="eastAsia"/>
+            <w:sz w:val="28"/>
+            <w:szCs w:val="28"/>
+          </w:rPr>
+          <w:t>C#</w:t>
+        </w:r>
+        <w:r>
+          <w:rPr>
+            <w:rStyle w:val="a3"/>
+            <w:rFonts w:hint="eastAsia"/>
+            <w:sz w:val="28"/>
+            <w:szCs w:val="28"/>
+          </w:rPr>
+          <w:t>中的多线程</w:t>
+        </w:r>
+        <w:r>
+          <w:rPr>
+            <w:rStyle w:val="a3"/>
+            <w:rFonts w:hint="eastAsia"/>
+            <w:sz w:val="28"/>
+            <w:szCs w:val="28"/>
+          </w:rPr>
+          <w:t xml:space="preserve"> - </w:t>
+        </w:r>
+        <w:r>
+          <w:rPr>
+            <w:rStyle w:val="a3"/>
+            <w:rFonts w:hint="eastAsia"/>
+            <w:sz w:val="28"/>
+            <w:szCs w:val="28"/>
+          </w:rPr>
+          <w:t>高级多线程</w:t>
+        </w:r>
+      </w:hyperlink>
     </w:p>
     <w:sectPr>
       <w:pgSz w:w="11906" w:h="16838"/>

--- a/docs/CSharpDotNet.docx
+++ b/docs/CSharpDotNet.docx
@@ -111,372 +111,665 @@
       <w:pPr>
         <w:rPr>
           <w:rStyle w:val="a3"/>
+          <w:sz w:val="28"/>
+          <w:szCs w:val="28"/>
+        </w:rPr>
+      </w:pPr>
+      <w:hyperlink r:id="rId8" w:history="1">
+        <w:r>
+          <w:rPr>
+            <w:rStyle w:val="a3"/>
+            <w:rFonts w:hint="eastAsia"/>
+            <w:sz w:val="28"/>
+            <w:szCs w:val="28"/>
+          </w:rPr>
+          <w:t>托管线程处理的最佳做法</w:t>
+        </w:r>
+      </w:hyperlink>
+    </w:p>
+    <w:p>
+      <w:pPr>
+        <w:rPr>
+          <w:rStyle w:val="a3"/>
+          <w:szCs w:val="21"/>
+        </w:rPr>
+      </w:pPr>
+    </w:p>
+    <w:p>
+      <w:pPr>
+        <w:rPr>
+          <w:rStyle w:val="a3"/>
+          <w:sz w:val="28"/>
+          <w:szCs w:val="28"/>
+        </w:rPr>
+      </w:pPr>
+      <w:hyperlink r:id="rId9" w:history="1">
+        <w:r>
+          <w:rPr>
+            <w:rStyle w:val="a3"/>
+            <w:rFonts w:hint="eastAsia"/>
+            <w:sz w:val="28"/>
+            <w:szCs w:val="28"/>
+          </w:rPr>
+          <w:t>线程处理对象和功能</w:t>
+        </w:r>
+        <w:r>
+          <w:rPr>
+            <w:rStyle w:val="a3"/>
+            <w:rFonts w:hint="eastAsia"/>
+            <w:sz w:val="28"/>
+            <w:szCs w:val="28"/>
+          </w:rPr>
+          <w:t>-</w:t>
+        </w:r>
+        <w:r>
+          <w:rPr>
+            <w:rStyle w:val="a3"/>
+            <w:rFonts w:hint="eastAsia"/>
+            <w:sz w:val="28"/>
+            <w:szCs w:val="28"/>
+          </w:rPr>
+          <w:t>同步基元概述</w:t>
+        </w:r>
+      </w:hyperlink>
+    </w:p>
+    <w:p>
+      <w:pPr>
+        <w:rPr>
+          <w:rStyle w:val="a3"/>
+          <w:szCs w:val="21"/>
+        </w:rPr>
+      </w:pPr>
+    </w:p>
+    <w:p>
+      <w:pPr>
+        <w:rPr>
+          <w:rStyle w:val="a3"/>
+          <w:sz w:val="28"/>
+          <w:szCs w:val="28"/>
+        </w:rPr>
+      </w:pPr>
+      <w:hyperlink r:id="rId10" w:history="1">
+        <w:r>
+          <w:rPr>
+            <w:rStyle w:val="a3"/>
+            <w:rFonts w:hint="eastAsia"/>
+            <w:sz w:val="28"/>
+            <w:szCs w:val="28"/>
+          </w:rPr>
+          <w:t xml:space="preserve">.NET </w:t>
+        </w:r>
+        <w:r>
+          <w:rPr>
+            <w:rStyle w:val="a3"/>
+            <w:rFonts w:hint="eastAsia"/>
+            <w:sz w:val="28"/>
+            <w:szCs w:val="28"/>
+          </w:rPr>
+          <w:t>中的并行处理、并发和异步编程</w:t>
+        </w:r>
+      </w:hyperlink>
+    </w:p>
+    <w:p>
+      <w:pPr>
+        <w:rPr>
+          <w:rStyle w:val="a3"/>
+          <w:szCs w:val="21"/>
+        </w:rPr>
+      </w:pPr>
+    </w:p>
+    <w:p>
+      <w:pPr>
+        <w:rPr>
+          <w:rStyle w:val="a3"/>
+          <w:sz w:val="28"/>
+          <w:szCs w:val="28"/>
+        </w:rPr>
+      </w:pPr>
+      <w:hyperlink r:id="rId11" w:history="1">
+        <w:r>
+          <w:rPr>
+            <w:rStyle w:val="a3"/>
+            <w:rFonts w:hint="eastAsia"/>
+            <w:sz w:val="28"/>
+            <w:szCs w:val="28"/>
+          </w:rPr>
+          <w:t xml:space="preserve">lock </w:t>
+        </w:r>
+        <w:r>
+          <w:rPr>
+            <w:rStyle w:val="a3"/>
+            <w:rFonts w:hint="eastAsia"/>
+            <w:sz w:val="28"/>
+            <w:szCs w:val="28"/>
+          </w:rPr>
+          <w:t>语句（</w:t>
+        </w:r>
+        <w:r>
+          <w:rPr>
+            <w:rStyle w:val="a3"/>
+            <w:rFonts w:hint="eastAsia"/>
+            <w:sz w:val="28"/>
+            <w:szCs w:val="28"/>
+          </w:rPr>
+          <w:t xml:space="preserve">C# </w:t>
+        </w:r>
+        <w:r>
+          <w:rPr>
+            <w:rStyle w:val="a3"/>
+            <w:rFonts w:hint="eastAsia"/>
+            <w:sz w:val="28"/>
+            <w:szCs w:val="28"/>
+          </w:rPr>
+          <w:t>参考）</w:t>
+        </w:r>
+      </w:hyperlink>
+    </w:p>
+    <w:p>
+      <w:pPr>
+        <w:rPr>
+          <w:rStyle w:val="a3"/>
+          <w:szCs w:val="21"/>
+        </w:rPr>
+      </w:pPr>
+    </w:p>
+    <w:p>
+      <w:pPr>
+        <w:rPr>
+          <w:rStyle w:val="a3"/>
+          <w:sz w:val="28"/>
+          <w:szCs w:val="28"/>
+        </w:rPr>
+      </w:pPr>
+      <w:hyperlink r:id="rId12" w:history="1">
+        <w:r>
+          <w:rPr>
+            <w:rStyle w:val="a3"/>
+            <w:rFonts w:hint="eastAsia"/>
+            <w:sz w:val="28"/>
+            <w:szCs w:val="28"/>
+          </w:rPr>
+          <w:t>.NET</w:t>
+        </w:r>
+        <w:r>
+          <w:rPr>
+            <w:rStyle w:val="a3"/>
+            <w:rFonts w:hint="eastAsia"/>
+            <w:sz w:val="28"/>
+            <w:szCs w:val="28"/>
+          </w:rPr>
+          <w:t>多线程并发与同步</w:t>
+        </w:r>
+      </w:hyperlink>
+    </w:p>
+    <w:p>
+      <w:pPr>
+        <w:rPr>
+          <w:rStyle w:val="a3"/>
+          <w:szCs w:val="21"/>
+        </w:rPr>
+      </w:pPr>
+    </w:p>
+    <w:p>
+      <w:pPr>
+        <w:rPr>
+          <w:sz w:val="28"/>
+          <w:szCs w:val="28"/>
+        </w:rPr>
+      </w:pPr>
+      <w:hyperlink r:id="rId13" w:history="1">
+        <w:r>
+          <w:rPr>
+            <w:rStyle w:val="a3"/>
+            <w:rFonts w:hint="eastAsia"/>
+            <w:sz w:val="28"/>
+            <w:szCs w:val="28"/>
+          </w:rPr>
+          <w:t>多线程中的锁</w:t>
+        </w:r>
+        <w:r>
+          <w:rPr>
+            <w:rStyle w:val="a3"/>
+            <w:rFonts w:hint="eastAsia"/>
+            <w:sz w:val="28"/>
+            <w:szCs w:val="28"/>
+          </w:rPr>
+          <w:t xml:space="preserve"> volatile</w:t>
+        </w:r>
+        <w:r>
+          <w:rPr>
+            <w:rStyle w:val="a3"/>
+            <w:rFonts w:hint="eastAsia"/>
+            <w:sz w:val="28"/>
+            <w:szCs w:val="28"/>
+          </w:rPr>
+          <w:t>、</w:t>
+        </w:r>
+        <w:r>
+          <w:rPr>
+            <w:rStyle w:val="a3"/>
+            <w:rFonts w:hint="eastAsia"/>
+            <w:sz w:val="28"/>
+            <w:szCs w:val="28"/>
+          </w:rPr>
+          <w:t>Interlocked</w:t>
+        </w:r>
+        <w:r>
+          <w:rPr>
+            <w:rStyle w:val="a3"/>
+            <w:rFonts w:hint="eastAsia"/>
+            <w:sz w:val="28"/>
+            <w:szCs w:val="28"/>
+          </w:rPr>
+          <w:t>、</w:t>
+        </w:r>
+        <w:r>
+          <w:rPr>
+            <w:rStyle w:val="a3"/>
+            <w:rFonts w:hint="eastAsia"/>
+            <w:sz w:val="28"/>
+            <w:szCs w:val="28"/>
+          </w:rPr>
+          <w:t>ReaderWriterLockSlim</w:t>
+        </w:r>
+      </w:hyperlink>
+    </w:p>
+    <w:p>
+      <w:pPr>
+        <w:rPr>
+          <w:szCs w:val="21"/>
+        </w:rPr>
+      </w:pPr>
+    </w:p>
+    <w:p>
+      <w:pPr>
+        <w:rPr>
+          <w:rStyle w:val="a3"/>
+          <w:sz w:val="28"/>
+          <w:szCs w:val="28"/>
+        </w:rPr>
+      </w:pPr>
+      <w:hyperlink r:id="rId14" w:history="1">
+        <w:r>
+          <w:rPr>
+            <w:rStyle w:val="a3"/>
+            <w:rFonts w:hint="eastAsia"/>
+            <w:sz w:val="28"/>
+            <w:szCs w:val="28"/>
+          </w:rPr>
+          <w:t>C#</w:t>
+        </w:r>
+        <w:r>
+          <w:rPr>
+            <w:rStyle w:val="a3"/>
+            <w:rFonts w:hint="eastAsia"/>
+            <w:sz w:val="28"/>
+            <w:szCs w:val="28"/>
+          </w:rPr>
+          <w:t>中的多线程</w:t>
+        </w:r>
+        <w:r>
+          <w:rPr>
+            <w:rStyle w:val="a3"/>
+            <w:rFonts w:hint="eastAsia"/>
+            <w:sz w:val="28"/>
+            <w:szCs w:val="28"/>
+          </w:rPr>
+          <w:t xml:space="preserve"> - </w:t>
+        </w:r>
+        <w:r>
+          <w:rPr>
+            <w:rStyle w:val="a3"/>
+            <w:rFonts w:hint="eastAsia"/>
+            <w:sz w:val="28"/>
+            <w:szCs w:val="28"/>
+          </w:rPr>
+          <w:t>高级多线程</w:t>
+        </w:r>
+      </w:hyperlink>
+    </w:p>
+    <w:p>
+      <w:pPr>
+        <w:rPr>
+          <w:rStyle w:val="a3"/>
+          <w:szCs w:val="21"/>
+        </w:rPr>
+      </w:pPr>
+    </w:p>
+    <w:p>
+      <w:pPr>
+        <w:rPr>
           <w:rFonts w:hint="eastAsia"/>
           <w:sz w:val="28"/>
           <w:szCs w:val="28"/>
         </w:rPr>
       </w:pPr>
-      <w:hyperlink r:id="rId8" w:history="1">
-        <w:r>
-          <w:rPr>
-            <w:rStyle w:val="a3"/>
-            <w:rFonts w:hint="eastAsia"/>
-            <w:sz w:val="28"/>
-            <w:szCs w:val="28"/>
-          </w:rPr>
-          <w:t>托管线程处理的最佳做法</w:t>
+      <w:proofErr w:type="spellStart"/>
+      <w:r>
+        <w:rPr>
+          <w:sz w:val="28"/>
+          <w:szCs w:val="28"/>
+        </w:rPr>
+        <w:t>ConcurrentBag</w:t>
+      </w:r>
+      <w:proofErr w:type="spellEnd"/>
+      <w:r>
+        <w:rPr>
+          <w:sz w:val="28"/>
+          <w:szCs w:val="28"/>
+        </w:rPr>
+        <w:t>&lt;T&gt;</w:t>
+      </w:r>
+      <w:r>
+        <w:rPr>
+          <w:rFonts w:hint="eastAsia"/>
+          <w:sz w:val="28"/>
+          <w:szCs w:val="28"/>
+        </w:rPr>
+        <w:t>、</w:t>
+      </w:r>
+      <w:proofErr w:type="spellStart"/>
+      <w:r>
+        <w:rPr>
+          <w:sz w:val="28"/>
+          <w:szCs w:val="28"/>
+        </w:rPr>
+        <w:t>BlockingCollection</w:t>
+      </w:r>
+      <w:proofErr w:type="spellEnd"/>
+      <w:r>
+        <w:rPr>
+          <w:sz w:val="28"/>
+          <w:szCs w:val="28"/>
+        </w:rPr>
+        <w:t>&lt;T&gt;</w:t>
+      </w:r>
+    </w:p>
+    <w:p>
+      <w:pPr>
+        <w:rPr>
+          <w:rFonts w:hint="eastAsia"/>
+          <w:szCs w:val="21"/>
+        </w:rPr>
+      </w:pPr>
+      <w:r>
+        <w:rPr>
+          <w:rFonts w:hint="eastAsia"/>
+          <w:szCs w:val="21"/>
+        </w:rPr>
+        <w:t>相关参考</w:t>
+      </w:r>
+      <w:r>
+        <w:rPr>
+          <w:rFonts w:hint="eastAsia"/>
+          <w:szCs w:val="21"/>
+        </w:rPr>
+        <w:t>：</w:t>
+      </w:r>
+    </w:p>
+    <w:p>
+      <w:pPr>
+        <w:rPr>
+          <w:sz w:val="28"/>
+          <w:szCs w:val="28"/>
+        </w:rPr>
+      </w:pPr>
+      <w:hyperlink r:id="rId15" w:history="1">
+        <w:r>
+          <w:rPr>
+            <w:rStyle w:val="a3"/>
+            <w:sz w:val="28"/>
+            <w:szCs w:val="28"/>
+          </w:rPr>
+          <w:t>C#/.NET Little Wonders: ConcurrentBag and BlockingCollection</w:t>
         </w:r>
       </w:hyperlink>
     </w:p>
     <w:p>
       <w:pPr>
-        <w:rPr>
-          <w:rStyle w:val="a3"/>
-          <w:rFonts w:hint="eastAsia"/>
-          <w:szCs w:val="21"/>
-        </w:rPr>
-      </w:pPr>
-    </w:p>
-    <w:p>
-      <w:pPr>
-        <w:rPr>
-          <w:rStyle w:val="a3"/>
-          <w:rFonts w:hint="eastAsia"/>
-          <w:sz w:val="28"/>
-          <w:szCs w:val="28"/>
-        </w:rPr>
-      </w:pPr>
-      <w:hyperlink r:id="rId9" w:history="1">
-        <w:r>
-          <w:rPr>
-            <w:rStyle w:val="a3"/>
-            <w:rFonts w:hint="eastAsia"/>
-            <w:sz w:val="28"/>
-            <w:szCs w:val="28"/>
-          </w:rPr>
-          <w:t xml:space="preserve">.NET </w:t>
-        </w:r>
-        <w:r>
-          <w:rPr>
-            <w:rStyle w:val="a3"/>
-            <w:rFonts w:hint="eastAsia"/>
-            <w:sz w:val="28"/>
-            <w:szCs w:val="28"/>
-          </w:rPr>
-          <w:t>中的并行编程</w:t>
-        </w:r>
-      </w:hyperlink>
-    </w:p>
-    <w:p>
-      <w:pPr>
-        <w:rPr>
-          <w:rStyle w:val="a3"/>
-          <w:rFonts w:hint="eastAsia"/>
-          <w:szCs w:val="21"/>
-        </w:rPr>
-      </w:pPr>
-    </w:p>
-    <w:p>
-      <w:pPr>
-        <w:rPr>
-          <w:rStyle w:val="a3"/>
-          <w:rFonts w:hint="eastAsia"/>
-          <w:sz w:val="28"/>
-          <w:szCs w:val="28"/>
-        </w:rPr>
-      </w:pPr>
-      <w:hyperlink r:id="rId10" w:history="1">
-        <w:r>
-          <w:rPr>
-            <w:rStyle w:val="a3"/>
-            <w:rFonts w:hint="eastAsia"/>
-            <w:sz w:val="28"/>
-            <w:szCs w:val="28"/>
-          </w:rPr>
-          <w:t>线程处理对象和功能</w:t>
-        </w:r>
-        <w:r>
-          <w:rPr>
-            <w:rStyle w:val="a3"/>
-            <w:rFonts w:hint="eastAsia"/>
-            <w:sz w:val="28"/>
-            <w:szCs w:val="28"/>
-          </w:rPr>
-          <w:t>-</w:t>
-        </w:r>
-        <w:r>
-          <w:rPr>
-            <w:rStyle w:val="a3"/>
-            <w:rFonts w:hint="eastAsia"/>
-            <w:sz w:val="28"/>
-            <w:szCs w:val="28"/>
-          </w:rPr>
-          <w:t>同步基元概述</w:t>
-        </w:r>
-      </w:hyperlink>
-    </w:p>
-    <w:p>
-      <w:pPr>
-        <w:rPr>
-          <w:rStyle w:val="a3"/>
-          <w:rFonts w:hint="eastAsia"/>
-          <w:szCs w:val="21"/>
-        </w:rPr>
-      </w:pPr>
-    </w:p>
-    <w:p>
-      <w:pPr>
-        <w:rPr>
-          <w:rStyle w:val="a3"/>
-          <w:rFonts w:hint="eastAsia"/>
-          <w:sz w:val="28"/>
-          <w:szCs w:val="28"/>
-        </w:rPr>
-      </w:pPr>
-      <w:hyperlink r:id="rId11" w:history="1">
-        <w:r>
-          <w:rPr>
-            <w:rStyle w:val="a3"/>
-            <w:rFonts w:hint="eastAsia"/>
-            <w:sz w:val="28"/>
-            <w:szCs w:val="28"/>
-          </w:rPr>
-          <w:t xml:space="preserve">.NET </w:t>
-        </w:r>
-        <w:r>
-          <w:rPr>
-            <w:rStyle w:val="a3"/>
-            <w:rFonts w:hint="eastAsia"/>
-            <w:sz w:val="28"/>
-            <w:szCs w:val="28"/>
-          </w:rPr>
-          <w:t>中的并行处理、并发和异步编程</w:t>
-        </w:r>
-      </w:hyperlink>
-    </w:p>
-    <w:p>
-      <w:pPr>
-        <w:rPr>
-          <w:rStyle w:val="a3"/>
-          <w:rFonts w:hint="eastAsia"/>
-          <w:szCs w:val="21"/>
-        </w:rPr>
-      </w:pPr>
-    </w:p>
-    <w:p>
-      <w:pPr>
-        <w:rPr>
-          <w:rStyle w:val="a3"/>
-          <w:sz w:val="28"/>
-          <w:szCs w:val="28"/>
-        </w:rPr>
-      </w:pPr>
-      <w:hyperlink r:id="rId12" w:history="1">
-        <w:r>
-          <w:rPr>
-            <w:rStyle w:val="a3"/>
-            <w:rFonts w:hint="eastAsia"/>
-            <w:sz w:val="28"/>
-            <w:szCs w:val="28"/>
-          </w:rPr>
-          <w:t xml:space="preserve">lock </w:t>
-        </w:r>
-        <w:r>
-          <w:rPr>
-            <w:rStyle w:val="a3"/>
-            <w:rFonts w:hint="eastAsia"/>
-            <w:sz w:val="28"/>
-            <w:szCs w:val="28"/>
-          </w:rPr>
-          <w:t>语句（</w:t>
-        </w:r>
-        <w:r>
-          <w:rPr>
-            <w:rStyle w:val="a3"/>
-            <w:rFonts w:hint="eastAsia"/>
-            <w:sz w:val="28"/>
-            <w:szCs w:val="28"/>
-          </w:rPr>
-          <w:t xml:space="preserve">C# </w:t>
-        </w:r>
-        <w:r>
-          <w:rPr>
-            <w:rStyle w:val="a3"/>
-            <w:rFonts w:hint="eastAsia"/>
-            <w:sz w:val="28"/>
-            <w:szCs w:val="28"/>
-          </w:rPr>
-          <w:t>参考）</w:t>
-        </w:r>
-      </w:hyperlink>
+        <w:widowControl/>
+        <w:shd w:val="clear" w:color="auto" w:fill="1E1E1E"/>
+        <w:spacing w:line="285" w:lineRule="atLeast"/>
+        <w:jc w:val="left"/>
+        <w:rPr>
+          <w:rFonts w:ascii="Consolas" w:eastAsia="宋体" w:hAnsi="Consolas" w:cs="宋体"/>
+          <w:color w:val="D4D4D4"/>
+          <w:kern w:val="0"/>
+          <w:szCs w:val="21"/>
+        </w:rPr>
+      </w:pPr>
+    </w:p>
+    <w:p>
+      <w:pPr>
+        <w:widowControl/>
+        <w:shd w:val="clear" w:color="auto" w:fill="1E1E1E"/>
+        <w:spacing w:line="285" w:lineRule="atLeast"/>
+        <w:jc w:val="left"/>
+        <w:rPr>
+          <w:rFonts w:ascii="Consolas" w:eastAsia="宋体" w:hAnsi="Consolas" w:cs="宋体"/>
+          <w:color w:val="D4D4D4"/>
+          <w:kern w:val="0"/>
+          <w:szCs w:val="21"/>
+        </w:rPr>
+      </w:pPr>
+      <w:r>
+        <w:rPr>
+          <w:rFonts w:ascii="Consolas" w:eastAsia="宋体" w:hAnsi="Consolas" w:cs="宋体"/>
+          <w:color w:val="D4D4D4"/>
+          <w:kern w:val="0"/>
+          <w:szCs w:val="21"/>
+        </w:rPr>
+        <w:t>List&lt;T&gt; is a collection designed to use in single thread applications.</w:t>
+      </w:r>
+    </w:p>
+    <w:p>
+      <w:pPr>
+        <w:widowControl/>
+        <w:shd w:val="clear" w:color="auto" w:fill="1E1E1E"/>
+        <w:spacing w:line="285" w:lineRule="atLeast"/>
+        <w:jc w:val="left"/>
+        <w:rPr>
+          <w:rFonts w:ascii="Consolas" w:eastAsia="宋体" w:hAnsi="Consolas" w:cs="宋体"/>
+          <w:color w:val="D4D4D4"/>
+          <w:kern w:val="0"/>
+          <w:szCs w:val="21"/>
+        </w:rPr>
+      </w:pPr>
+    </w:p>
+    <w:p>
+      <w:pPr>
+        <w:widowControl/>
+        <w:shd w:val="clear" w:color="auto" w:fill="1E1E1E"/>
+        <w:spacing w:line="285" w:lineRule="atLeast"/>
+        <w:jc w:val="left"/>
+        <w:rPr>
+          <w:rFonts w:ascii="Consolas" w:eastAsia="宋体" w:hAnsi="Consolas" w:cs="宋体"/>
+          <w:color w:val="D4D4D4"/>
+          <w:kern w:val="0"/>
+          <w:szCs w:val="21"/>
+        </w:rPr>
+      </w:pPr>
+      <w:proofErr w:type="spellStart"/>
+      <w:r>
+        <w:rPr>
+          <w:rFonts w:ascii="Consolas" w:eastAsia="宋体" w:hAnsi="Consolas" w:cs="宋体"/>
+          <w:color w:val="D4D4D4"/>
+          <w:kern w:val="0"/>
+          <w:szCs w:val="21"/>
+        </w:rPr>
+        <w:t>ConcurrentBag</w:t>
+      </w:r>
+      <w:proofErr w:type="spellEnd"/>
+      <w:r>
+        <w:rPr>
+          <w:rFonts w:ascii="Consolas" w:eastAsia="宋体" w:hAnsi="Consolas" w:cs="宋体"/>
+          <w:color w:val="D4D4D4"/>
+          <w:kern w:val="0"/>
+          <w:szCs w:val="21"/>
+        </w:rPr>
+        <w:t xml:space="preserve">&lt;T&gt; is a subtype of </w:t>
+      </w:r>
+      <w:proofErr w:type="spellStart"/>
+      <w:r>
+        <w:rPr>
+          <w:rFonts w:ascii="Consolas" w:eastAsia="宋体" w:hAnsi="Consolas" w:cs="宋体"/>
+          <w:color w:val="D4D4D4"/>
+          <w:kern w:val="0"/>
+          <w:szCs w:val="21"/>
+        </w:rPr>
+        <w:t>ConcurrentCollection</w:t>
+      </w:r>
+      <w:proofErr w:type="spellEnd"/>
+      <w:r>
+        <w:rPr>
+          <w:rFonts w:ascii="Consolas" w:eastAsia="宋体" w:hAnsi="Consolas" w:cs="宋体"/>
+          <w:color w:val="D4D4D4"/>
+          <w:kern w:val="0"/>
+          <w:szCs w:val="21"/>
+        </w:rPr>
+        <w:t xml:space="preserve">&lt;T&gt; designed to simplify using collections in multi-thread environments. If you use </w:t>
+      </w:r>
+      <w:proofErr w:type="spellStart"/>
+      <w:r>
+        <w:rPr>
+          <w:rFonts w:ascii="Consolas" w:eastAsia="宋体" w:hAnsi="Consolas" w:cs="宋体"/>
+          <w:color w:val="D4D4D4"/>
+          <w:kern w:val="0"/>
+          <w:szCs w:val="21"/>
+        </w:rPr>
+        <w:t>ConcurrentCollection</w:t>
+      </w:r>
+      <w:proofErr w:type="spellEnd"/>
+      <w:r>
+        <w:rPr>
+          <w:rFonts w:ascii="Consolas" w:eastAsia="宋体" w:hAnsi="Consolas" w:cs="宋体"/>
+          <w:color w:val="D4D4D4"/>
+          <w:kern w:val="0"/>
+          <w:szCs w:val="21"/>
+        </w:rPr>
+        <w:t xml:space="preserve"> you will not have to lock your collection to prevent </w:t>
+      </w:r>
+      <w:r>
+        <w:rPr>
+          <w:rFonts w:ascii="Consolas" w:eastAsia="宋体" w:hAnsi="Consolas" w:cs="宋体"/>
+          <w:color w:val="D4D4D4"/>
+          <w:kern w:val="0"/>
+          <w:szCs w:val="21"/>
+        </w:rPr>
+        <w:lastRenderedPageBreak/>
+        <w:t>corruption by other threads. You can insert or take data from your collection with no need to write special locking codes.</w:t>
+      </w:r>
+    </w:p>
+    <w:p>
+      <w:pPr>
+        <w:widowControl/>
+        <w:shd w:val="clear" w:color="auto" w:fill="1E1E1E"/>
+        <w:spacing w:line="285" w:lineRule="atLeast"/>
+        <w:jc w:val="left"/>
+        <w:rPr>
+          <w:rFonts w:ascii="Consolas" w:eastAsia="宋体" w:hAnsi="Consolas" w:cs="宋体"/>
+          <w:color w:val="D4D4D4"/>
+          <w:kern w:val="0"/>
+          <w:szCs w:val="21"/>
+        </w:rPr>
+      </w:pPr>
+    </w:p>
+    <w:p>
+      <w:pPr>
+        <w:widowControl/>
+        <w:shd w:val="clear" w:color="auto" w:fill="1E1E1E"/>
+        <w:spacing w:line="285" w:lineRule="atLeast"/>
+        <w:jc w:val="left"/>
+        <w:rPr>
+          <w:rFonts w:ascii="Consolas" w:eastAsia="宋体" w:hAnsi="Consolas" w:cs="宋体"/>
+          <w:color w:val="D4D4D4"/>
+          <w:kern w:val="0"/>
+          <w:szCs w:val="21"/>
+        </w:rPr>
+      </w:pPr>
+      <w:proofErr w:type="spellStart"/>
+      <w:r>
+        <w:rPr>
+          <w:rFonts w:ascii="Consolas" w:eastAsia="宋体" w:hAnsi="Consolas" w:cs="宋体"/>
+          <w:color w:val="D4D4D4"/>
+          <w:kern w:val="0"/>
+          <w:szCs w:val="21"/>
+        </w:rPr>
+        <w:t>BlockingCollection</w:t>
+      </w:r>
+      <w:proofErr w:type="spellEnd"/>
+      <w:r>
+        <w:rPr>
+          <w:rFonts w:ascii="Consolas" w:eastAsia="宋体" w:hAnsi="Consolas" w:cs="宋体"/>
+          <w:color w:val="D4D4D4"/>
+          <w:kern w:val="0"/>
+          <w:szCs w:val="21"/>
+        </w:rPr>
+        <w:t xml:space="preserve">&lt;T&gt; is designed to get rid of the requirement of checking if new data is available in shared collection between threads. </w:t>
+      </w:r>
+      <w:proofErr w:type="gramStart"/>
+      <w:r>
+        <w:rPr>
+          <w:rFonts w:ascii="Consolas" w:eastAsia="宋体" w:hAnsi="Consolas" w:cs="宋体"/>
+          <w:color w:val="D4D4D4"/>
+          <w:kern w:val="0"/>
+          <w:szCs w:val="21"/>
+        </w:rPr>
+        <w:t>if</w:t>
+      </w:r>
+      <w:proofErr w:type="gramEnd"/>
+      <w:r>
+        <w:rPr>
+          <w:rFonts w:ascii="Consolas" w:eastAsia="宋体" w:hAnsi="Consolas" w:cs="宋体"/>
+          <w:color w:val="D4D4D4"/>
+          <w:kern w:val="0"/>
+          <w:szCs w:val="21"/>
+        </w:rPr>
+        <w:t xml:space="preserve"> there is new data inserted to shared collection than your consumer thread will awake </w:t>
+      </w:r>
+      <w:proofErr w:type="spellStart"/>
+      <w:r>
+        <w:rPr>
+          <w:rFonts w:ascii="Consolas" w:eastAsia="宋体" w:hAnsi="Consolas" w:cs="宋体"/>
+          <w:color w:val="D4D4D4"/>
+          <w:kern w:val="0"/>
+          <w:szCs w:val="21"/>
+        </w:rPr>
+        <w:t>immediatily</w:t>
+      </w:r>
+      <w:proofErr w:type="spellEnd"/>
+      <w:r>
+        <w:rPr>
+          <w:rFonts w:ascii="Consolas" w:eastAsia="宋体" w:hAnsi="Consolas" w:cs="宋体"/>
+          <w:color w:val="D4D4D4"/>
+          <w:kern w:val="0"/>
+          <w:szCs w:val="21"/>
+        </w:rPr>
+        <w:t>. So you do not have to check if new data is available for consumer thread in certain time intervals typically in a while loop.</w:t>
+      </w:r>
       <w:bookmarkStart w:id="0" w:name="_GoBack"/>
       <w:bookmarkEnd w:id="0"/>
     </w:p>
     <w:p>
       <w:pPr>
-        <w:rPr>
-          <w:rStyle w:val="a3"/>
-          <w:szCs w:val="21"/>
-        </w:rPr>
-      </w:pPr>
-    </w:p>
-    <w:p>
-      <w:pPr>
-        <w:rPr>
-          <w:rStyle w:val="a3"/>
-          <w:rFonts w:hint="eastAsia"/>
-          <w:sz w:val="28"/>
-          <w:szCs w:val="28"/>
-        </w:rPr>
-      </w:pPr>
-      <w:hyperlink r:id="rId13" w:history="1">
-        <w:r>
-          <w:rPr>
-            <w:rStyle w:val="a3"/>
-            <w:rFonts w:hint="eastAsia"/>
-            <w:sz w:val="28"/>
-            <w:szCs w:val="28"/>
-          </w:rPr>
-          <w:t>.NET</w:t>
-        </w:r>
-        <w:r>
-          <w:rPr>
-            <w:rStyle w:val="a3"/>
-            <w:rFonts w:hint="eastAsia"/>
-            <w:sz w:val="28"/>
-            <w:szCs w:val="28"/>
-          </w:rPr>
-          <w:t>多线程并发与同步</w:t>
-        </w:r>
-      </w:hyperlink>
-    </w:p>
-    <w:p>
-      <w:pPr>
-        <w:rPr>
-          <w:rStyle w:val="a3"/>
-          <w:rFonts w:hint="eastAsia"/>
-          <w:szCs w:val="21"/>
-        </w:rPr>
-      </w:pPr>
-    </w:p>
-    <w:p>
-      <w:pPr>
-        <w:rPr>
-          <w:rFonts w:hint="eastAsia"/>
-          <w:sz w:val="28"/>
-          <w:szCs w:val="28"/>
-        </w:rPr>
-      </w:pPr>
-      <w:hyperlink r:id="rId14" w:history="1">
-        <w:r>
-          <w:rPr>
-            <w:rStyle w:val="a3"/>
-            <w:rFonts w:hint="eastAsia"/>
-            <w:sz w:val="28"/>
-            <w:szCs w:val="28"/>
-          </w:rPr>
-          <w:t>多线程中的锁</w:t>
-        </w:r>
-        <w:r>
-          <w:rPr>
-            <w:rStyle w:val="a3"/>
-            <w:rFonts w:hint="eastAsia"/>
-            <w:sz w:val="28"/>
-            <w:szCs w:val="28"/>
-          </w:rPr>
-          <w:t xml:space="preserve"> volatile</w:t>
-        </w:r>
-        <w:r>
-          <w:rPr>
-            <w:rStyle w:val="a3"/>
-            <w:rFonts w:hint="eastAsia"/>
-            <w:sz w:val="28"/>
-            <w:szCs w:val="28"/>
-          </w:rPr>
-          <w:t>、</w:t>
-        </w:r>
-        <w:r>
-          <w:rPr>
-            <w:rStyle w:val="a3"/>
-            <w:rFonts w:hint="eastAsia"/>
-            <w:sz w:val="28"/>
-            <w:szCs w:val="28"/>
-          </w:rPr>
-          <w:t>Interlocked</w:t>
-        </w:r>
-        <w:r>
-          <w:rPr>
-            <w:rStyle w:val="a3"/>
-            <w:rFonts w:hint="eastAsia"/>
-            <w:sz w:val="28"/>
-            <w:szCs w:val="28"/>
-          </w:rPr>
-          <w:t>、</w:t>
-        </w:r>
-        <w:r>
-          <w:rPr>
-            <w:rStyle w:val="a3"/>
-            <w:rFonts w:hint="eastAsia"/>
-            <w:sz w:val="28"/>
-            <w:szCs w:val="28"/>
-          </w:rPr>
-          <w:t>ReaderWriterLockSlim</w:t>
-        </w:r>
-      </w:hyperlink>
-    </w:p>
-    <w:p>
-      <w:pPr>
-        <w:rPr>
-          <w:rFonts w:hint="eastAsia"/>
-          <w:szCs w:val="21"/>
-        </w:rPr>
-      </w:pPr>
-    </w:p>
-    <w:p>
-      <w:pPr>
-        <w:rPr>
-          <w:sz w:val="28"/>
-          <w:szCs w:val="28"/>
-        </w:rPr>
-      </w:pPr>
-      <w:hyperlink r:id="rId15" w:history="1">
-        <w:r>
-          <w:rPr>
-            <w:rStyle w:val="a3"/>
-            <w:rFonts w:hint="eastAsia"/>
-            <w:sz w:val="28"/>
-            <w:szCs w:val="28"/>
-          </w:rPr>
-          <w:t>C#</w:t>
-        </w:r>
-        <w:r>
-          <w:rPr>
-            <w:rStyle w:val="a3"/>
-            <w:rFonts w:hint="eastAsia"/>
-            <w:sz w:val="28"/>
-            <w:szCs w:val="28"/>
-          </w:rPr>
-          <w:t>中的多线程</w:t>
-        </w:r>
-        <w:r>
-          <w:rPr>
-            <w:rStyle w:val="a3"/>
-            <w:rFonts w:hint="eastAsia"/>
-            <w:sz w:val="28"/>
-            <w:szCs w:val="28"/>
-          </w:rPr>
-          <w:t xml:space="preserve"> - </w:t>
-        </w:r>
-        <w:r>
-          <w:rPr>
-            <w:rStyle w:val="a3"/>
-            <w:rFonts w:hint="eastAsia"/>
-            <w:sz w:val="28"/>
-            <w:szCs w:val="28"/>
-          </w:rPr>
-          <w:t>高级多线程</w:t>
-        </w:r>
-      </w:hyperlink>
+        <w:widowControl/>
+        <w:shd w:val="clear" w:color="auto" w:fill="1E1E1E"/>
+        <w:spacing w:line="285" w:lineRule="atLeast"/>
+        <w:jc w:val="left"/>
+        <w:rPr>
+          <w:rFonts w:ascii="Consolas" w:eastAsia="宋体" w:hAnsi="Consolas" w:cs="宋体"/>
+          <w:color w:val="D4D4D4"/>
+          <w:kern w:val="0"/>
+          <w:szCs w:val="21"/>
+        </w:rPr>
+      </w:pPr>
+    </w:p>
+    <w:p>
+      <w:pPr>
+        <w:rPr>
+          <w:szCs w:val="21"/>
+        </w:rPr>
+      </w:pPr>
     </w:p>
     <w:sectPr>
       <w:pgSz w:w="11906" w:h="16838"/>

--- a/docs/CSharpDotNet.docx
+++ b/docs/CSharpDotNet.docx
@@ -34,7 +34,7 @@
           <w:szCs w:val="28"/>
         </w:rPr>
       </w:pPr>
-      <w:hyperlink r:id="rId5" w:history="1">
+      <w:hyperlink r:id="rId7" w:history="1">
         <w:r>
           <w:rPr>
             <w:rStyle w:val="a3"/>
@@ -60,7 +60,7 @@
           <w:szCs w:val="28"/>
         </w:rPr>
       </w:pPr>
-      <w:hyperlink r:id="rId6" w:history="1">
+      <w:hyperlink r:id="rId8" w:history="1">
         <w:r>
           <w:rPr>
             <w:rStyle w:val="a3"/>
@@ -87,7 +87,7 @@
           <w:szCs w:val="28"/>
         </w:rPr>
       </w:pPr>
-      <w:hyperlink r:id="rId7" w:history="1">
+      <w:hyperlink r:id="rId9" w:history="1">
         <w:r>
           <w:rPr>
             <w:rStyle w:val="a3"/>
@@ -115,7 +115,7 @@
           <w:szCs w:val="28"/>
         </w:rPr>
       </w:pPr>
-      <w:hyperlink r:id="rId8" w:history="1">
+      <w:hyperlink r:id="rId10" w:history="1">
         <w:r>
           <w:rPr>
             <w:rStyle w:val="a3"/>
@@ -143,7 +143,7 @@
           <w:szCs w:val="28"/>
         </w:rPr>
       </w:pPr>
-      <w:hyperlink r:id="rId9" w:history="1">
+      <w:hyperlink r:id="rId11" w:history="1">
         <w:r>
           <w:rPr>
             <w:rStyle w:val="a3"/>
@@ -189,7 +189,7 @@
           <w:szCs w:val="28"/>
         </w:rPr>
       </w:pPr>
-      <w:hyperlink r:id="rId10" w:history="1">
+      <w:hyperlink r:id="rId12" w:history="1">
         <w:r>
           <w:rPr>
             <w:rStyle w:val="a3"/>
@@ -226,7 +226,7 @@
           <w:szCs w:val="28"/>
         </w:rPr>
       </w:pPr>
-      <w:hyperlink r:id="rId11" w:history="1">
+      <w:hyperlink r:id="rId13" w:history="1">
         <w:r>
           <w:rPr>
             <w:rStyle w:val="a3"/>
@@ -281,7 +281,7 @@
           <w:szCs w:val="28"/>
         </w:rPr>
       </w:pPr>
-      <w:hyperlink r:id="rId12" w:history="1">
+      <w:hyperlink r:id="rId14" w:history="1">
         <w:r>
           <w:rPr>
             <w:rStyle w:val="a3"/>
@@ -317,7 +317,7 @@
           <w:szCs w:val="28"/>
         </w:rPr>
       </w:pPr>
-      <w:hyperlink r:id="rId13" w:history="1">
+      <w:hyperlink r:id="rId15" w:history="1">
         <w:r>
           <w:rPr>
             <w:rStyle w:val="a3"/>
@@ -389,7 +389,7 @@
           <w:szCs w:val="28"/>
         </w:rPr>
       </w:pPr>
-      <w:hyperlink r:id="rId14" w:history="1">
+      <w:hyperlink r:id="rId16" w:history="1">
         <w:r>
           <w:rPr>
             <w:rStyle w:val="a3"/>
@@ -438,19 +438,42 @@
     </w:p>
     <w:p>
       <w:pPr>
+        <w:rPr>
+          <w:sz w:val="28"/>
+          <w:szCs w:val="28"/>
+        </w:rPr>
+      </w:pPr>
+      <w:proofErr w:type="spellStart"/>
+      <w:r>
+        <w:rPr>
+          <w:sz w:val="28"/>
+          <w:szCs w:val="28"/>
+        </w:rPr>
+        <w:t>ConcurrentBag</w:t>
+      </w:r>
+      <w:proofErr w:type="spellEnd"/>
+      <w:r>
+        <w:rPr>
+          <w:sz w:val="28"/>
+          <w:szCs w:val="28"/>
+        </w:rPr>
+        <w:t>&lt;T&gt;</w:t>
+      </w:r>
+      <w:r>
         <w:rPr>
           <w:rFonts w:hint="eastAsia"/>
           <w:sz w:val="28"/>
           <w:szCs w:val="28"/>
         </w:rPr>
-      </w:pPr>
+        <w:t>、</w:t>
+      </w:r>
       <w:proofErr w:type="spellStart"/>
       <w:r>
         <w:rPr>
           <w:sz w:val="28"/>
           <w:szCs w:val="28"/>
         </w:rPr>
-        <w:t>ConcurrentBag</w:t>
+        <w:t>BlockingCollection</w:t>
       </w:r>
       <w:proofErr w:type="spellEnd"/>
       <w:r>
@@ -460,61 +483,36 @@
         </w:rPr>
         <w:t>&lt;T&gt;</w:t>
       </w:r>
+    </w:p>
+    <w:p>
+      <w:pPr>
+        <w:rPr>
+          <w:szCs w:val="21"/>
+        </w:rPr>
+      </w:pPr>
       <w:r>
         <w:rPr>
           <w:rFonts w:hint="eastAsia"/>
+          <w:szCs w:val="21"/>
+        </w:rPr>
+        <w:t>相关参考</w:t>
+      </w:r>
+      <w:r>
+        <w:rPr>
+          <w:rFonts w:hint="eastAsia"/>
+          <w:szCs w:val="21"/>
+        </w:rPr>
+        <w:t>：</w:t>
+      </w:r>
+    </w:p>
+    <w:p>
+      <w:pPr>
+        <w:rPr>
           <w:sz w:val="28"/>
           <w:szCs w:val="28"/>
         </w:rPr>
-        <w:t>、</w:t>
-      </w:r>
-      <w:proofErr w:type="spellStart"/>
-      <w:r>
-        <w:rPr>
-          <w:sz w:val="28"/>
-          <w:szCs w:val="28"/>
-        </w:rPr>
-        <w:t>BlockingCollection</w:t>
-      </w:r>
-      <w:proofErr w:type="spellEnd"/>
-      <w:r>
-        <w:rPr>
-          <w:sz w:val="28"/>
-          <w:szCs w:val="28"/>
-        </w:rPr>
-        <w:t>&lt;T&gt;</w:t>
-      </w:r>
-    </w:p>
-    <w:p>
-      <w:pPr>
-        <w:rPr>
-          <w:rFonts w:hint="eastAsia"/>
-          <w:szCs w:val="21"/>
-        </w:rPr>
-      </w:pPr>
-      <w:r>
-        <w:rPr>
-          <w:rFonts w:hint="eastAsia"/>
-          <w:szCs w:val="21"/>
-        </w:rPr>
-        <w:t>相关参考</w:t>
-      </w:r>
-      <w:r>
-        <w:rPr>
-          <w:rFonts w:hint="eastAsia"/>
-          <w:szCs w:val="21"/>
-        </w:rPr>
-        <w:t>：</w:t>
-      </w:r>
-    </w:p>
-    <w:p>
-      <w:pPr>
-        <w:rPr>
-          <w:sz w:val="28"/>
-          <w:szCs w:val="28"/>
-        </w:rPr>
-      </w:pPr>
-      <w:hyperlink r:id="rId15" w:history="1">
+      </w:pPr>
+      <w:hyperlink r:id="rId17" w:history="1">
         <w:r>
           <w:rPr>
             <w:rStyle w:val="a3"/>
@@ -747,8 +745,6 @@
         </w:rPr>
         <w:t>. So you do not have to check if new data is available for consumer thread in certain time intervals typically in a while loop.</w:t>
       </w:r>
-      <w:bookmarkStart w:id="0" w:name="_GoBack"/>
-      <w:bookmarkEnd w:id="0"/>
     </w:p>
     <w:p>
       <w:pPr>
@@ -763,6 +759,290 @@
           <w:szCs w:val="21"/>
         </w:rPr>
       </w:pPr>
+    </w:p>
+    <w:p>
+      <w:pPr>
+        <w:rPr>
+          <w:rFonts w:hint="eastAsia"/>
+          <w:szCs w:val="21"/>
+        </w:rPr>
+      </w:pPr>
+    </w:p>
+    <w:p>
+      <w:pPr>
+        <w:widowControl/>
+        <w:shd w:val="clear" w:color="auto" w:fill="1E1E1E"/>
+        <w:spacing w:line="285" w:lineRule="atLeast"/>
+        <w:jc w:val="left"/>
+        <w:rPr>
+          <w:rFonts w:ascii="Consolas" w:eastAsia="宋体" w:hAnsi="Consolas" w:cs="宋体" w:hint="eastAsia"/>
+          <w:color w:val="D4D4D4"/>
+          <w:kern w:val="0"/>
+          <w:szCs w:val="21"/>
+        </w:rPr>
+      </w:pPr>
+    </w:p>
+    <w:p>
+      <w:pPr>
+        <w:widowControl/>
+        <w:shd w:val="clear" w:color="auto" w:fill="1E1E1E"/>
+        <w:spacing w:line="285" w:lineRule="atLeast"/>
+        <w:jc w:val="left"/>
+        <w:rPr>
+          <w:rFonts w:ascii="Consolas" w:eastAsia="宋体" w:hAnsi="Consolas" w:cs="宋体"/>
+          <w:color w:val="D4D4D4"/>
+          <w:kern w:val="0"/>
+          <w:szCs w:val="21"/>
+        </w:rPr>
+      </w:pPr>
+      <w:r>
+        <w:rPr>
+          <w:rFonts w:ascii="Consolas" w:eastAsia="宋体" w:hAnsi="Consolas" w:cs="宋体"/>
+          <w:color w:val="D4D4D4"/>
+          <w:kern w:val="0"/>
+          <w:szCs w:val="21"/>
+        </w:rPr>
+        <w:t xml:space="preserve">Asp.Net Core </w:t>
+      </w:r>
+      <w:proofErr w:type="spellStart"/>
+      <w:r>
+        <w:rPr>
+          <w:rFonts w:ascii="Consolas" w:eastAsia="宋体" w:hAnsi="Consolas" w:cs="宋体"/>
+          <w:color w:val="D4D4D4"/>
+          <w:kern w:val="0"/>
+          <w:szCs w:val="21"/>
+        </w:rPr>
+        <w:t>Mvc</w:t>
+      </w:r>
+      <w:proofErr w:type="spellEnd"/>
+    </w:p>
+    <w:p>
+      <w:pPr>
+        <w:widowControl/>
+        <w:shd w:val="clear" w:color="auto" w:fill="1E1E1E"/>
+        <w:spacing w:line="285" w:lineRule="atLeast"/>
+        <w:jc w:val="left"/>
+        <w:rPr>
+          <w:rFonts w:ascii="Consolas" w:eastAsia="宋体" w:hAnsi="Consolas" w:cs="宋体"/>
+          <w:color w:val="D4D4D4"/>
+          <w:kern w:val="0"/>
+          <w:szCs w:val="21"/>
+        </w:rPr>
+      </w:pPr>
+    </w:p>
+    <w:p>
+      <w:pPr>
+        <w:widowControl/>
+        <w:shd w:val="clear" w:color="auto" w:fill="1E1E1E"/>
+        <w:spacing w:line="285" w:lineRule="atLeast"/>
+        <w:jc w:val="left"/>
+        <w:rPr>
+          <w:rFonts w:ascii="Consolas" w:eastAsia="宋体" w:hAnsi="Consolas" w:cs="宋体"/>
+          <w:color w:val="D4D4D4"/>
+          <w:kern w:val="0"/>
+          <w:szCs w:val="21"/>
+        </w:rPr>
+      </w:pPr>
+      <w:r>
+        <w:rPr>
+          <w:rFonts w:ascii="Consolas" w:eastAsia="宋体" w:hAnsi="Consolas" w:cs="宋体"/>
+          <w:color w:val="D4D4D4"/>
+          <w:kern w:val="0"/>
+          <w:szCs w:val="21"/>
+        </w:rPr>
+        <w:t xml:space="preserve">//add </w:t>
+      </w:r>
+      <w:proofErr w:type="spellStart"/>
+      <w:proofErr w:type="gramStart"/>
+      <w:r>
+        <w:rPr>
+          <w:rFonts w:ascii="Consolas" w:eastAsia="宋体" w:hAnsi="Consolas" w:cs="宋体"/>
+          <w:color w:val="D4D4D4"/>
+          <w:kern w:val="0"/>
+          <w:szCs w:val="21"/>
+        </w:rPr>
+        <w:t>a</w:t>
+      </w:r>
+      <w:proofErr w:type="spellEnd"/>
+      <w:proofErr w:type="gramEnd"/>
+      <w:r>
+        <w:rPr>
+          <w:rFonts w:ascii="Consolas" w:eastAsia="宋体" w:hAnsi="Consolas" w:cs="宋体"/>
+          <w:color w:val="D4D4D4"/>
+          <w:kern w:val="0"/>
+          <w:szCs w:val="21"/>
+        </w:rPr>
+        <w:t xml:space="preserve"> action filter</w:t>
+      </w:r>
+    </w:p>
+    <w:p>
+      <w:pPr>
+        <w:widowControl/>
+        <w:shd w:val="clear" w:color="auto" w:fill="1E1E1E"/>
+        <w:spacing w:line="285" w:lineRule="atLeast"/>
+        <w:jc w:val="left"/>
+        <w:rPr>
+          <w:rFonts w:ascii="Consolas" w:eastAsia="宋体" w:hAnsi="Consolas" w:cs="宋体"/>
+          <w:color w:val="D4D4D4"/>
+          <w:kern w:val="0"/>
+          <w:szCs w:val="21"/>
+        </w:rPr>
+      </w:pPr>
+      <w:proofErr w:type="spellStart"/>
+      <w:proofErr w:type="gramStart"/>
+      <w:r>
+        <w:rPr>
+          <w:rFonts w:ascii="Consolas" w:eastAsia="宋体" w:hAnsi="Consolas" w:cs="宋体"/>
+          <w:color w:val="D4D4D4"/>
+          <w:kern w:val="0"/>
+          <w:szCs w:val="21"/>
+        </w:rPr>
+        <w:t>services.AddMvc</w:t>
+      </w:r>
+      <w:proofErr w:type="spellEnd"/>
+      <w:r>
+        <w:rPr>
+          <w:rFonts w:ascii="Consolas" w:eastAsia="宋体" w:hAnsi="Consolas" w:cs="宋体"/>
+          <w:color w:val="D4D4D4"/>
+          <w:kern w:val="0"/>
+          <w:szCs w:val="21"/>
+        </w:rPr>
+        <w:t>(</w:t>
+      </w:r>
+      <w:proofErr w:type="gramEnd"/>
+      <w:r>
+        <w:rPr>
+          <w:rFonts w:ascii="Consolas" w:eastAsia="宋体" w:hAnsi="Consolas" w:cs="宋体"/>
+          <w:color w:val="D4D4D4"/>
+          <w:kern w:val="0"/>
+          <w:szCs w:val="21"/>
+        </w:rPr>
+        <w:t>opts=&gt; {</w:t>
+      </w:r>
+    </w:p>
+    <w:p>
+      <w:pPr>
+        <w:widowControl/>
+        <w:shd w:val="clear" w:color="auto" w:fill="1E1E1E"/>
+        <w:spacing w:line="285" w:lineRule="atLeast"/>
+        <w:jc w:val="left"/>
+        <w:rPr>
+          <w:rFonts w:ascii="Consolas" w:eastAsia="宋体" w:hAnsi="Consolas" w:cs="宋体"/>
+          <w:color w:val="D4D4D4"/>
+          <w:kern w:val="0"/>
+          <w:szCs w:val="21"/>
+        </w:rPr>
+      </w:pPr>
+      <w:r>
+        <w:rPr>
+          <w:rFonts w:ascii="Consolas" w:eastAsia="宋体" w:hAnsi="Consolas" w:cs="宋体"/>
+          <w:color w:val="D4D4D4"/>
+          <w:kern w:val="0"/>
+          <w:szCs w:val="21"/>
+        </w:rPr>
+        <w:t xml:space="preserve">    </w:t>
+      </w:r>
+      <w:proofErr w:type="spellStart"/>
+      <w:proofErr w:type="gramStart"/>
+      <w:r>
+        <w:rPr>
+          <w:rFonts w:ascii="Consolas" w:eastAsia="宋体" w:hAnsi="Consolas" w:cs="宋体"/>
+          <w:color w:val="D4D4D4"/>
+          <w:kern w:val="0"/>
+          <w:szCs w:val="21"/>
+        </w:rPr>
+        <w:t>opts.Filters.Add</w:t>
+      </w:r>
+      <w:proofErr w:type="spellEnd"/>
+      <w:r>
+        <w:rPr>
+          <w:rFonts w:ascii="Consolas" w:eastAsia="宋体" w:hAnsi="Consolas" w:cs="宋体"/>
+          <w:color w:val="D4D4D4"/>
+          <w:kern w:val="0"/>
+          <w:szCs w:val="21"/>
+        </w:rPr>
+        <w:t>(</w:t>
+      </w:r>
+      <w:proofErr w:type="spellStart"/>
+      <w:proofErr w:type="gramEnd"/>
+      <w:r>
+        <w:rPr>
+          <w:rFonts w:ascii="Consolas" w:eastAsia="宋体" w:hAnsi="Consolas" w:cs="宋体"/>
+          <w:color w:val="D4D4D4"/>
+          <w:kern w:val="0"/>
+          <w:szCs w:val="21"/>
+        </w:rPr>
+        <w:t>typeof</w:t>
+      </w:r>
+      <w:proofErr w:type="spellEnd"/>
+      <w:r>
+        <w:rPr>
+          <w:rFonts w:ascii="Consolas" w:eastAsia="宋体" w:hAnsi="Consolas" w:cs="宋体"/>
+          <w:color w:val="D4D4D4"/>
+          <w:kern w:val="0"/>
+          <w:szCs w:val="21"/>
+        </w:rPr>
+        <w:t>(</w:t>
+      </w:r>
+      <w:proofErr w:type="spellStart"/>
+      <w:r>
+        <w:rPr>
+          <w:rFonts w:ascii="Consolas" w:eastAsia="宋体" w:hAnsi="Consolas" w:cs="宋体"/>
+          <w:color w:val="D4D4D4"/>
+          <w:kern w:val="0"/>
+          <w:szCs w:val="21"/>
+        </w:rPr>
+        <w:t>ModelStateFeatureFilter</w:t>
+      </w:r>
+      <w:proofErr w:type="spellEnd"/>
+      <w:r>
+        <w:rPr>
+          <w:rFonts w:ascii="Consolas" w:eastAsia="宋体" w:hAnsi="Consolas" w:cs="宋体"/>
+          <w:color w:val="D4D4D4"/>
+          <w:kern w:val="0"/>
+          <w:szCs w:val="21"/>
+        </w:rPr>
+        <w:t>));</w:t>
+      </w:r>
+    </w:p>
+    <w:p>
+      <w:pPr>
+        <w:widowControl/>
+        <w:shd w:val="clear" w:color="auto" w:fill="1E1E1E"/>
+        <w:spacing w:line="285" w:lineRule="atLeast"/>
+        <w:jc w:val="left"/>
+        <w:rPr>
+          <w:rFonts w:ascii="Consolas" w:eastAsia="宋体" w:hAnsi="Consolas" w:cs="宋体" w:hint="eastAsia"/>
+          <w:color w:val="D4D4D4"/>
+          <w:kern w:val="0"/>
+          <w:szCs w:val="21"/>
+        </w:rPr>
+      </w:pPr>
+      <w:r>
+        <w:rPr>
+          <w:rFonts w:ascii="Consolas" w:eastAsia="宋体" w:hAnsi="Consolas" w:cs="宋体"/>
+          <w:color w:val="D4D4D4"/>
+          <w:kern w:val="0"/>
+          <w:szCs w:val="21"/>
+        </w:rPr>
+        <w:t>})</w:t>
+      </w:r>
+    </w:p>
+    <w:p>
+      <w:pPr>
+        <w:widowControl/>
+        <w:shd w:val="clear" w:color="auto" w:fill="1E1E1E"/>
+        <w:spacing w:line="285" w:lineRule="atLeast"/>
+        <w:jc w:val="left"/>
+        <w:rPr>
+          <w:rFonts w:ascii="Consolas" w:eastAsia="宋体" w:hAnsi="Consolas" w:cs="宋体"/>
+          <w:color w:val="D4D4D4"/>
+          <w:kern w:val="0"/>
+          <w:szCs w:val="21"/>
+        </w:rPr>
+      </w:pPr>
+      <w:bookmarkStart w:id="0" w:name="_GoBack"/>
+      <w:bookmarkEnd w:id="0"/>
     </w:p>
     <w:p>
       <w:pPr>
@@ -779,6 +1059,44 @@
     </w:sectPr>
   </w:body>
 </w:document>
+</file>
+
+<file path=word/endnotes.xml><?xml version="1.0" encoding="utf-8"?>
+<w:endnotes xmlns:wpc="http://schemas.microsoft.com/office/word/2010/wordprocessingCanvas" xmlns:mc="http://schemas.openxmlformats.org/markup-compatibility/2006" xmlns:o="urn:schemas-microsoft-com:office:office" xmlns:r="http://schemas.openxmlformats.org/officeDocument/2006/relationships" xmlns:m="http://schemas.openxmlformats.org/officeDocument/2006/math" xmlns:v="urn:schemas-microsoft-com:vml" xmlns:wp14="http://schemas.microsoft.com/office/word/2010/wordprocessingDrawing" xmlns:wp="http://schemas.openxmlformats.org/drawingml/2006/wordprocessingDrawing" xmlns:w10="urn:schemas-microsoft-com:office:word" xmlns:w="http://schemas.openxmlformats.org/wordprocessingml/2006/main" xmlns:w14="http://schemas.microsoft.com/office/word/2010/wordml" xmlns:wpg="http://schemas.microsoft.com/office/word/2010/wordprocessingGroup" xmlns:wpi="http://schemas.microsoft.com/office/word/2010/wordprocessingInk" xmlns:wne="http://schemas.microsoft.com/office/word/2006/wordml" xmlns:wps="http://schemas.microsoft.com/office/word/2010/wordprocessingShape" mc:Ignorable="w14 wp14">
+  <w:endnote w:type="separator" w:id="-1">
+    <w:p>
+      <w:r>
+        <w:separator/>
+      </w:r>
+    </w:p>
+  </w:endnote>
+  <w:endnote w:type="continuationSeparator" w:id="0">
+    <w:p>
+      <w:r>
+        <w:continuationSeparator/>
+      </w:r>
+    </w:p>
+  </w:endnote>
+</w:endnotes>
+</file>
+
+<file path=word/footnotes.xml><?xml version="1.0" encoding="utf-8"?>
+<w:footnotes xmlns:wpc="http://schemas.microsoft.com/office/word/2010/wordprocessingCanvas" xmlns:mc="http://schemas.openxmlformats.org/markup-compatibility/2006" xmlns:o="urn:schemas-microsoft-com:office:office" xmlns:r="http://schemas.openxmlformats.org/officeDocument/2006/relationships" xmlns:m="http://schemas.openxmlformats.org/officeDocument/2006/math" xmlns:v="urn:schemas-microsoft-com:vml" xmlns:wp14="http://schemas.microsoft.com/office/word/2010/wordprocessingDrawing" xmlns:wp="http://schemas.openxmlformats.org/drawingml/2006/wordprocessingDrawing" xmlns:w10="urn:schemas-microsoft-com:office:word" xmlns:w="http://schemas.openxmlformats.org/wordprocessingml/2006/main" xmlns:w14="http://schemas.microsoft.com/office/word/2010/wordml" xmlns:wpg="http://schemas.microsoft.com/office/word/2010/wordprocessingGroup" xmlns:wpi="http://schemas.microsoft.com/office/word/2010/wordprocessingInk" xmlns:wne="http://schemas.microsoft.com/office/word/2006/wordml" xmlns:wps="http://schemas.microsoft.com/office/word/2010/wordprocessingShape" mc:Ignorable="w14 wp14">
+  <w:footnote w:type="separator" w:id="-1">
+    <w:p>
+      <w:r>
+        <w:separator/>
+      </w:r>
+    </w:p>
+  </w:footnote>
+  <w:footnote w:type="continuationSeparator" w:id="0">
+    <w:p>
+      <w:r>
+        <w:continuationSeparator/>
+      </w:r>
+    </w:p>
+  </w:footnote>
+</w:footnotes>
 </file>
 
 <file path=word/styles.xml><?xml version="1.0" encoding="utf-8"?>
@@ -978,6 +1296,71 @@
     <w:rPr>
       <w:color w:val="0000FF" w:themeColor="hyperlink"/>
       <w:u w:val="single"/>
+    </w:rPr>
+  </w:style>
+  <w:style w:type="paragraph" w:styleId="a4">
+    <w:name w:val="header"/>
+    <w:basedOn w:val="a"/>
+    <w:link w:val="Char"/>
+    <w:uiPriority w:val="99"/>
+    <w:unhideWhenUsed/>
+    <w:rsid w:val="00AC0871"/>
+    <w:pPr>
+      <w:pBdr>
+        <w:bottom w:val="single" w:sz="6" w:space="1" w:color="auto"/>
+      </w:pBdr>
+      <w:tabs>
+        <w:tab w:val="center" w:pos="4153"/>
+        <w:tab w:val="right" w:pos="8306"/>
+      </w:tabs>
+      <w:snapToGrid w:val="0"/>
+      <w:jc w:val="center"/>
+    </w:pPr>
+    <w:rPr>
+      <w:sz w:val="18"/>
+      <w:szCs w:val="18"/>
+    </w:rPr>
+  </w:style>
+  <w:style w:type="character" w:customStyle="1" w:styleId="Char">
+    <w:name w:val="页眉 Char"/>
+    <w:basedOn w:val="a0"/>
+    <w:link w:val="a4"/>
+    <w:uiPriority w:val="99"/>
+    <w:rsid w:val="00AC0871"/>
+    <w:rPr>
+      <w:sz w:val="18"/>
+      <w:szCs w:val="18"/>
+    </w:rPr>
+  </w:style>
+  <w:style w:type="paragraph" w:styleId="a5">
+    <w:name w:val="footer"/>
+    <w:basedOn w:val="a"/>
+    <w:link w:val="Char0"/>
+    <w:uiPriority w:val="99"/>
+    <w:unhideWhenUsed/>
+    <w:rsid w:val="00AC0871"/>
+    <w:pPr>
+      <w:tabs>
+        <w:tab w:val="center" w:pos="4153"/>
+        <w:tab w:val="right" w:pos="8306"/>
+      </w:tabs>
+      <w:snapToGrid w:val="0"/>
+      <w:jc w:val="left"/>
+    </w:pPr>
+    <w:rPr>
+      <w:sz w:val="18"/>
+      <w:szCs w:val="18"/>
+    </w:rPr>
+  </w:style>
+  <w:style w:type="character" w:customStyle="1" w:styleId="Char0">
+    <w:name w:val="页脚 Char"/>
+    <w:basedOn w:val="a0"/>
+    <w:link w:val="a5"/>
+    <w:uiPriority w:val="99"/>
+    <w:rsid w:val="00AC0871"/>
+    <w:rPr>
+      <w:sz w:val="18"/>
+      <w:szCs w:val="18"/>
     </w:rPr>
   </w:style>
 </w:styles>
@@ -1180,6 +1563,71 @@
     <w:rPr>
       <w:color w:val="0000FF" w:themeColor="hyperlink"/>
       <w:u w:val="single"/>
+    </w:rPr>
+  </w:style>
+  <w:style w:type="paragraph" w:styleId="a4">
+    <w:name w:val="header"/>
+    <w:basedOn w:val="a"/>
+    <w:link w:val="Char"/>
+    <w:uiPriority w:val="99"/>
+    <w:unhideWhenUsed/>
+    <w:rsid w:val="00AC0871"/>
+    <w:pPr>
+      <w:pBdr>
+        <w:bottom w:val="single" w:sz="6" w:space="1" w:color="auto"/>
+      </w:pBdr>
+      <w:tabs>
+        <w:tab w:val="center" w:pos="4153"/>
+        <w:tab w:val="right" w:pos="8306"/>
+      </w:tabs>
+      <w:snapToGrid w:val="0"/>
+      <w:jc w:val="center"/>
+    </w:pPr>
+    <w:rPr>
+      <w:sz w:val="18"/>
+      <w:szCs w:val="18"/>
+    </w:rPr>
+  </w:style>
+  <w:style w:type="character" w:customStyle="1" w:styleId="Char">
+    <w:name w:val="页眉 Char"/>
+    <w:basedOn w:val="a0"/>
+    <w:link w:val="a4"/>
+    <w:uiPriority w:val="99"/>
+    <w:rsid w:val="00AC0871"/>
+    <w:rPr>
+      <w:sz w:val="18"/>
+      <w:szCs w:val="18"/>
+    </w:rPr>
+  </w:style>
+  <w:style w:type="paragraph" w:styleId="a5">
+    <w:name w:val="footer"/>
+    <w:basedOn w:val="a"/>
+    <w:link w:val="Char0"/>
+    <w:uiPriority w:val="99"/>
+    <w:unhideWhenUsed/>
+    <w:rsid w:val="00AC0871"/>
+    <w:pPr>
+      <w:tabs>
+        <w:tab w:val="center" w:pos="4153"/>
+        <w:tab w:val="right" w:pos="8306"/>
+      </w:tabs>
+      <w:snapToGrid w:val="0"/>
+      <w:jc w:val="left"/>
+    </w:pPr>
+    <w:rPr>
+      <w:sz w:val="18"/>
+      <w:szCs w:val="18"/>
+    </w:rPr>
+  </w:style>
+  <w:style w:type="character" w:customStyle="1" w:styleId="Char0">
+    <w:name w:val="页脚 Char"/>
+    <w:basedOn w:val="a0"/>
+    <w:link w:val="a5"/>
+    <w:uiPriority w:val="99"/>
+    <w:rsid w:val="00AC0871"/>
+    <w:rPr>
+      <w:sz w:val="18"/>
+      <w:szCs w:val="18"/>
     </w:rPr>
   </w:style>
 </w:styles>

--- a/docs/CSharpDotNet.docx
+++ b/docs/CSharpDotNet.docx
@@ -763,19 +763,18 @@
     <w:p>
       <w:pPr>
         <w:rPr>
-          <w:rFonts w:hint="eastAsia"/>
-          <w:szCs w:val="21"/>
-        </w:rPr>
-      </w:pPr>
-    </w:p>
-    <w:p>
-      <w:pPr>
-        <w:widowControl/>
-        <w:shd w:val="clear" w:color="auto" w:fill="1E1E1E"/>
-        <w:spacing w:line="285" w:lineRule="atLeast"/>
-        <w:jc w:val="left"/>
-        <w:rPr>
-          <w:rFonts w:ascii="Consolas" w:eastAsia="宋体" w:hAnsi="Consolas" w:cs="宋体" w:hint="eastAsia"/>
+          <w:szCs w:val="21"/>
+        </w:rPr>
+      </w:pPr>
+    </w:p>
+    <w:p>
+      <w:pPr>
+        <w:widowControl/>
+        <w:shd w:val="clear" w:color="auto" w:fill="1E1E1E"/>
+        <w:spacing w:line="285" w:lineRule="atLeast"/>
+        <w:jc w:val="left"/>
+        <w:rPr>
+          <w:rFonts w:ascii="Consolas" w:eastAsia="宋体" w:hAnsi="Consolas" w:cs="宋体"/>
           <w:color w:val="D4D4D4"/>
           <w:kern w:val="0"/>
           <w:szCs w:val="21"/>
@@ -1012,7 +1011,7 @@
         <w:spacing w:line="285" w:lineRule="atLeast"/>
         <w:jc w:val="left"/>
         <w:rPr>
-          <w:rFonts w:ascii="Consolas" w:eastAsia="宋体" w:hAnsi="Consolas" w:cs="宋体" w:hint="eastAsia"/>
+          <w:rFonts w:ascii="Consolas" w:eastAsia="宋体" w:hAnsi="Consolas" w:cs="宋体"/>
           <w:color w:val="D4D4D4"/>
           <w:kern w:val="0"/>
           <w:szCs w:val="21"/>
@@ -1041,8 +1040,374 @@
           <w:szCs w:val="21"/>
         </w:rPr>
       </w:pPr>
+    </w:p>
+    <w:p>
+      <w:pPr>
+        <w:rPr>
+          <w:szCs w:val="21"/>
+        </w:rPr>
+      </w:pPr>
+    </w:p>
+    <w:p>
+      <w:pPr>
+        <w:rPr>
+          <w:sz w:val="28"/>
+          <w:szCs w:val="28"/>
+        </w:rPr>
+      </w:pPr>
+      <w:hyperlink r:id="rId18" w:history="1">
+        <w:r>
+          <w:rPr>
+            <w:rStyle w:val="a3"/>
+            <w:sz w:val="28"/>
+            <w:szCs w:val="28"/>
+          </w:rPr>
+          <w:t>Converting PDF to Text in C#</w:t>
+        </w:r>
+      </w:hyperlink>
+    </w:p>
+    <w:p>
+      <w:pPr>
+        <w:widowControl/>
+        <w:shd w:val="clear" w:color="auto" w:fill="1E1E1E"/>
+        <w:spacing w:line="285" w:lineRule="atLeast"/>
+        <w:jc w:val="left"/>
+        <w:rPr>
+          <w:rFonts w:ascii="Consolas" w:eastAsia="宋体" w:hAnsi="Consolas" w:cs="宋体"/>
+          <w:color w:val="D4D4D4"/>
+          <w:kern w:val="0"/>
+          <w:szCs w:val="21"/>
+        </w:rPr>
+      </w:pPr>
+    </w:p>
+    <w:p>
+      <w:pPr>
+        <w:widowControl/>
+        <w:shd w:val="clear" w:color="auto" w:fill="1E1E1E"/>
+        <w:spacing w:line="285" w:lineRule="atLeast"/>
+        <w:jc w:val="left"/>
+        <w:rPr>
+          <w:rFonts w:ascii="Consolas" w:eastAsia="宋体" w:hAnsi="Consolas" w:cs="宋体"/>
+          <w:color w:val="D4D4D4"/>
+          <w:kern w:val="0"/>
+          <w:szCs w:val="21"/>
+        </w:rPr>
+      </w:pPr>
+      <w:r>
+        <w:rPr>
+          <w:rFonts w:ascii="Consolas" w:eastAsia="宋体" w:hAnsi="Consolas" w:cs="宋体"/>
+          <w:color w:val="D4D4D4"/>
+          <w:kern w:val="0"/>
+          <w:szCs w:val="21"/>
+        </w:rPr>
+        <w:t>There are several main methods for extracting text from PDF files in .NET:</w:t>
+      </w:r>
+    </w:p>
+    <w:p>
+      <w:pPr>
+        <w:widowControl/>
+        <w:shd w:val="clear" w:color="auto" w:fill="1E1E1E"/>
+        <w:spacing w:line="285" w:lineRule="atLeast"/>
+        <w:jc w:val="left"/>
+        <w:rPr>
+          <w:rFonts w:ascii="Consolas" w:eastAsia="宋体" w:hAnsi="Consolas" w:cs="宋体"/>
+          <w:color w:val="D4D4D4"/>
+          <w:kern w:val="0"/>
+          <w:szCs w:val="21"/>
+        </w:rPr>
+      </w:pPr>
+      <w:proofErr w:type="gramStart"/>
+      <w:r>
+        <w:rPr>
+          <w:rFonts w:ascii="Consolas" w:eastAsia="宋体" w:hAnsi="Consolas" w:cs="宋体"/>
+          <w:color w:val="D4D4D4"/>
+          <w:kern w:val="0"/>
+          <w:szCs w:val="21"/>
+        </w:rPr>
+        <w:t xml:space="preserve">Microsoft </w:t>
+      </w:r>
+      <w:proofErr w:type="spellStart"/>
+      <w:r>
+        <w:rPr>
+          <w:rFonts w:ascii="Consolas" w:eastAsia="宋体" w:hAnsi="Consolas" w:cs="宋体"/>
+          <w:color w:val="D4D4D4"/>
+          <w:kern w:val="0"/>
+          <w:szCs w:val="21"/>
+        </w:rPr>
+        <w:t>IFilter</w:t>
+      </w:r>
+      <w:proofErr w:type="spellEnd"/>
+      <w:r>
+        <w:rPr>
+          <w:rFonts w:ascii="Consolas" w:eastAsia="宋体" w:hAnsi="Consolas" w:cs="宋体"/>
+          <w:color w:val="D4D4D4"/>
+          <w:kern w:val="0"/>
+          <w:szCs w:val="21"/>
+        </w:rPr>
+        <w:t xml:space="preserve"> interface and Adobe </w:t>
+      </w:r>
+      <w:proofErr w:type="spellStart"/>
+      <w:r>
+        <w:rPr>
+          <w:rFonts w:ascii="Consolas" w:eastAsia="宋体" w:hAnsi="Consolas" w:cs="宋体"/>
+          <w:color w:val="D4D4D4"/>
+          <w:kern w:val="0"/>
+          <w:szCs w:val="21"/>
+        </w:rPr>
+        <w:t>IFilter</w:t>
+      </w:r>
+      <w:proofErr w:type="spellEnd"/>
+      <w:r>
+        <w:rPr>
+          <w:rFonts w:ascii="Consolas" w:eastAsia="宋体" w:hAnsi="Consolas" w:cs="宋体"/>
+          <w:color w:val="D4D4D4"/>
+          <w:kern w:val="0"/>
+          <w:szCs w:val="21"/>
+        </w:rPr>
+        <w:t xml:space="preserve"> implementation.</w:t>
+      </w:r>
+      <w:proofErr w:type="gramEnd"/>
+    </w:p>
+    <w:p>
+      <w:pPr>
+        <w:widowControl/>
+        <w:shd w:val="clear" w:color="auto" w:fill="1E1E1E"/>
+        <w:spacing w:line="285" w:lineRule="atLeast"/>
+        <w:jc w:val="left"/>
+        <w:rPr>
+          <w:rFonts w:ascii="Consolas" w:eastAsia="宋体" w:hAnsi="Consolas" w:cs="宋体"/>
+          <w:color w:val="D4D4D4"/>
+          <w:kern w:val="0"/>
+          <w:szCs w:val="21"/>
+        </w:rPr>
+      </w:pPr>
+      <w:proofErr w:type="spellStart"/>
+      <w:proofErr w:type="gramStart"/>
+      <w:r>
+        <w:rPr>
+          <w:rFonts w:ascii="Consolas" w:eastAsia="宋体" w:hAnsi="Consolas" w:cs="宋体"/>
+          <w:color w:val="D4D4D4"/>
+          <w:kern w:val="0"/>
+          <w:szCs w:val="21"/>
+        </w:rPr>
+        <w:t>iTextSharp</w:t>
+      </w:r>
+      <w:proofErr w:type="spellEnd"/>
+      <w:proofErr w:type="gramEnd"/>
+    </w:p>
+    <w:p>
+      <w:pPr>
+        <w:widowControl/>
+        <w:shd w:val="clear" w:color="auto" w:fill="1E1E1E"/>
+        <w:spacing w:line="285" w:lineRule="atLeast"/>
+        <w:jc w:val="left"/>
+        <w:rPr>
+          <w:rFonts w:ascii="Consolas" w:eastAsia="宋体" w:hAnsi="Consolas" w:cs="宋体"/>
+          <w:color w:val="D4D4D4"/>
+          <w:kern w:val="0"/>
+          <w:szCs w:val="21"/>
+        </w:rPr>
+      </w:pPr>
+      <w:proofErr w:type="spellStart"/>
+      <w:r>
+        <w:rPr>
+          <w:rFonts w:ascii="Consolas" w:eastAsia="宋体" w:hAnsi="Consolas" w:cs="宋体"/>
+          <w:color w:val="D4D4D4"/>
+          <w:kern w:val="0"/>
+          <w:szCs w:val="21"/>
+        </w:rPr>
+        <w:t>PDFBox</w:t>
+      </w:r>
+      <w:proofErr w:type="spellEnd"/>
+    </w:p>
+    <w:p>
+      <w:pPr>
+        <w:widowControl/>
+        <w:shd w:val="clear" w:color="auto" w:fill="1E1E1E"/>
+        <w:spacing w:line="285" w:lineRule="atLeast"/>
+        <w:jc w:val="left"/>
+        <w:rPr>
+          <w:rFonts w:ascii="Consolas" w:eastAsia="宋体" w:hAnsi="Consolas" w:cs="宋体"/>
+          <w:color w:val="D4D4D4"/>
+          <w:kern w:val="0"/>
+          <w:szCs w:val="21"/>
+        </w:rPr>
+      </w:pPr>
+      <w:proofErr w:type="spellStart"/>
+      <w:r>
+        <w:rPr>
+          <w:rFonts w:ascii="Consolas" w:eastAsia="宋体" w:hAnsi="Consolas" w:cs="宋体"/>
+          <w:color w:val="D4D4D4"/>
+          <w:kern w:val="0"/>
+          <w:szCs w:val="21"/>
+        </w:rPr>
+        <w:t>PDFlib</w:t>
+      </w:r>
+      <w:proofErr w:type="spellEnd"/>
+      <w:r>
+        <w:rPr>
+          <w:rFonts w:ascii="Consolas" w:eastAsia="宋体" w:hAnsi="Consolas" w:cs="宋体"/>
+          <w:color w:val="D4D4D4"/>
+          <w:kern w:val="0"/>
+          <w:szCs w:val="21"/>
+        </w:rPr>
+        <w:t>（</w:t>
+      </w:r>
+      <w:r>
+        <w:rPr>
+          <w:rFonts w:ascii="Consolas" w:eastAsia="宋体" w:hAnsi="Consolas" w:cs="宋体"/>
+          <w:color w:val="D4D4D4"/>
+          <w:kern w:val="0"/>
+          <w:szCs w:val="21"/>
+        </w:rPr>
+        <w:t>https://www.codeproject.com/Articles/4690/Text2PDF</w:t>
+      </w:r>
+      <w:r>
+        <w:rPr>
+          <w:rFonts w:ascii="Consolas" w:eastAsia="宋体" w:hAnsi="Consolas" w:cs="宋体"/>
+          <w:color w:val="D4D4D4"/>
+          <w:kern w:val="0"/>
+          <w:szCs w:val="21"/>
+        </w:rPr>
+        <w:t>）</w:t>
+      </w:r>
+    </w:p>
+    <w:p>
+      <w:pPr>
+        <w:widowControl/>
+        <w:shd w:val="clear" w:color="auto" w:fill="1E1E1E"/>
+        <w:spacing w:line="285" w:lineRule="atLeast"/>
+        <w:jc w:val="left"/>
+        <w:rPr>
+          <w:rFonts w:ascii="Consolas" w:eastAsia="宋体" w:hAnsi="Consolas" w:cs="宋体"/>
+          <w:color w:val="D4D4D4"/>
+          <w:kern w:val="0"/>
+          <w:szCs w:val="21"/>
+        </w:rPr>
+      </w:pPr>
+    </w:p>
+    <w:p>
+      <w:pPr>
+        <w:rPr>
+          <w:rFonts w:hint="eastAsia"/>
+          <w:szCs w:val="21"/>
+        </w:rPr>
+      </w:pPr>
+    </w:p>
+    <w:p>
+      <w:pPr>
+        <w:rPr>
+          <w:rFonts w:hint="eastAsia"/>
+          <w:sz w:val="28"/>
+          <w:szCs w:val="21"/>
+        </w:rPr>
+      </w:pPr>
+      <w:r>
+        <w:rPr>
+          <w:sz w:val="28"/>
+          <w:szCs w:val="21"/>
+        </w:rPr>
+        <w:fldChar w:fldCharType="begin"/>
+      </w:r>
+      <w:r>
+        <w:rPr>
+          <w:sz w:val="28"/>
+          <w:szCs w:val="21"/>
+        </w:rPr>
+        <w:instrText xml:space="preserve"> HYPERLINK "https://github.com/lunet-io/markdig" </w:instrText>
+      </w:r>
+      <w:r>
+        <w:rPr>
+          <w:sz w:val="28"/>
+          <w:szCs w:val="21"/>
+        </w:rPr>
+      </w:r>
+      <w:r>
+        <w:rPr>
+          <w:sz w:val="28"/>
+          <w:szCs w:val="21"/>
+        </w:rPr>
+        <w:fldChar w:fldCharType="separate"/>
+      </w:r>
+      <w:r>
+        <w:rPr>
+          <w:rStyle w:val="a3"/>
+          <w:sz w:val="28"/>
+          <w:szCs w:val="21"/>
+        </w:rPr>
+        <w:t>MarkDig</w:t>
+      </w:r>
+      <w:r>
+        <w:rPr>
+          <w:sz w:val="28"/>
+          <w:szCs w:val="21"/>
+        </w:rPr>
+        <w:fldChar w:fldCharType="end"/>
+      </w:r>
       <w:bookmarkStart w:id="0" w:name="_GoBack"/>
       <w:bookmarkEnd w:id="0"/>
+    </w:p>
+    <w:p>
+      <w:pPr>
+        <w:widowControl/>
+        <w:shd w:val="clear" w:color="auto" w:fill="1E1E1E"/>
+        <w:spacing w:line="285" w:lineRule="atLeast"/>
+        <w:jc w:val="left"/>
+        <w:rPr>
+          <w:rFonts w:ascii="Consolas" w:eastAsia="宋体" w:hAnsi="Consolas" w:cs="宋体" w:hint="eastAsia"/>
+          <w:color w:val="D4D4D4"/>
+          <w:kern w:val="0"/>
+          <w:szCs w:val="21"/>
+        </w:rPr>
+      </w:pPr>
+    </w:p>
+    <w:p>
+      <w:pPr>
+        <w:widowControl/>
+        <w:shd w:val="clear" w:color="auto" w:fill="1E1E1E"/>
+        <w:spacing w:line="285" w:lineRule="atLeast"/>
+        <w:jc w:val="left"/>
+        <w:rPr>
+          <w:rFonts w:ascii="Consolas" w:eastAsia="宋体" w:hAnsi="Consolas" w:cs="宋体" w:hint="eastAsia"/>
+          <w:color w:val="D4D4D4"/>
+          <w:kern w:val="0"/>
+          <w:szCs w:val="21"/>
+        </w:rPr>
+      </w:pPr>
+      <w:proofErr w:type="gramStart"/>
+      <w:r>
+        <w:rPr>
+          <w:rFonts w:ascii="Consolas" w:eastAsia="宋体" w:hAnsi="Consolas" w:cs="宋体"/>
+          <w:color w:val="D4D4D4"/>
+          <w:kern w:val="0"/>
+          <w:szCs w:val="21"/>
+        </w:rPr>
+        <w:t>c</w:t>
+      </w:r>
+      <w:proofErr w:type="gramEnd"/>
+      <w:r>
+        <w:rPr>
+          <w:rFonts w:ascii="Consolas" w:eastAsia="宋体" w:hAnsi="Consolas" w:cs="宋体"/>
+          <w:color w:val="D4D4D4"/>
+          <w:kern w:val="0"/>
+          <w:szCs w:val="21"/>
+        </w:rPr>
+        <w:t># converter; convert .md to html</w:t>
+      </w:r>
+    </w:p>
+    <w:p>
+      <w:pPr>
+        <w:widowControl/>
+        <w:shd w:val="clear" w:color="auto" w:fill="1E1E1E"/>
+        <w:spacing w:line="285" w:lineRule="atLeast"/>
+        <w:jc w:val="left"/>
+        <w:rPr>
+          <w:rFonts w:ascii="Consolas" w:eastAsia="宋体" w:hAnsi="Consolas" w:cs="宋体"/>
+          <w:color w:val="D4D4D4"/>
+          <w:kern w:val="0"/>
+          <w:szCs w:val="21"/>
+        </w:rPr>
+      </w:pPr>
     </w:p>
     <w:p>
       <w:pPr>
